--- a/_source/_analysis/UseCase_lin_Abbildung_verstehen_JulianRost.docx
+++ b/_source/_analysis/UseCase_lin_Abbildung_verstehen_JulianRost.docx
@@ -166,8 +166,6 @@
               </w:rPr>
               <w:t>10</w:t>
             </w:r>
-            <w:bookmarkStart w:id="0" w:name="_GoBack"/>
-            <w:bookmarkEnd w:id="0"/>
           </w:p>
         </w:tc>
       </w:tr>
@@ -299,6 +297,15 @@
                 <w:szCs w:val="20"/>
               </w:rPr>
             </w:pPr>
+            <w:r>
+              <w:rPr>
+                <w:rFonts w:ascii="Times New Roman" w:hAnsi="Times New Roman" w:cs="Sendnya"/>
+                <w:color w:val="000000"/>
+                <w:sz w:val="20"/>
+                <w:szCs w:val="20"/>
+              </w:rPr>
+              <w:t>Übung lineare Abbildungen verstehen</w:t>
+            </w:r>
           </w:p>
         </w:tc>
       </w:tr>
@@ -878,6 +885,17 @@
                 <w:szCs w:val="20"/>
               </w:rPr>
             </w:pPr>
+            <w:r>
+              <w:rPr>
+                <w:rFonts w:ascii="Times New Roman" w:hAnsi="Times New Roman" w:cs="Sendnya"/>
+                <w:color w:val="000000"/>
+                <w:sz w:val="20"/>
+                <w:szCs w:val="20"/>
+              </w:rPr>
+              <w:t>Antworten zu Fragen speicherbar.</w:t>
+            </w:r>
+            <w:bookmarkStart w:id="0" w:name="_GoBack"/>
+            <w:bookmarkEnd w:id="0"/>
           </w:p>
         </w:tc>
       </w:tr>
@@ -939,6 +957,15 @@
                 <w:szCs w:val="20"/>
               </w:rPr>
             </w:pPr>
+            <w:r>
+              <w:rPr>
+                <w:rFonts w:ascii="Times New Roman" w:hAnsi="Times New Roman" w:cs="Sendnya"/>
+                <w:color w:val="000000"/>
+                <w:sz w:val="20"/>
+                <w:szCs w:val="20"/>
+              </w:rPr>
+              <w:t>Determinante anzeigbar.</w:t>
+            </w:r>
           </w:p>
         </w:tc>
       </w:tr>
